--- a/LessonAssets/GA Performance Questions.docx
+++ b/LessonAssets/GA Performance Questions.docx
@@ -513,7 +513,52 @@
           <w:szCs w:val="24"/>
           <w:lang w:val="en-US"/>
         </w:rPr>
-        <w:t>What is the Bounce Rate of the Page ‘basket.html’</w:t>
+        <w:t xml:space="preserve">What is the </w:t>
+      </w:r>
+      <w:r>
+        <w:rPr>
+          <w:rFonts w:cstheme="minorHAnsi"/>
+          <w:sz w:val="24"/>
+          <w:szCs w:val="24"/>
+          <w:lang w:val="en-US"/>
+        </w:rPr>
+        <w:t>Engagement Rate</w:t>
+      </w:r>
+      <w:r>
+        <w:rPr>
+          <w:rFonts w:cstheme="minorHAnsi"/>
+          <w:sz w:val="24"/>
+          <w:szCs w:val="24"/>
+          <w:lang w:val="en-US"/>
+        </w:rPr>
+        <w:t xml:space="preserve"> of the Page ‘’</w:t>
+      </w:r>
+      <w:r>
+        <w:rPr>
+          <w:rFonts w:ascii="Roboto" w:hAnsi="Roboto"/>
+          <w:color w:val="202124"/>
+          <w:spacing w:val="4"/>
+          <w:sz w:val="21"/>
+          <w:szCs w:val="21"/>
+          <w:shd w:val="clear" w:color="auto" w:fill="DADCE0"/>
+        </w:rPr>
+        <w:t xml:space="preserve"> </w:t>
+      </w:r>
+      <w:r>
+        <w:rPr>
+          <w:rFonts w:cstheme="minorHAnsi"/>
+          <w:sz w:val="24"/>
+          <w:szCs w:val="24"/>
+        </w:rPr>
+        <w:t>/checkout</w:t>
+      </w:r>
+      <w:r>
+        <w:rPr>
+          <w:rFonts w:cstheme="minorHAnsi"/>
+          <w:sz w:val="24"/>
+          <w:szCs w:val="24"/>
+        </w:rPr>
+        <w:t>”</w:t>
       </w:r>
       <w:r>
         <w:rPr>
@@ -2807,7 +2852,6 @@
   <w:style w:type="character" w:default="1" w:styleId="DefaultParagraphFont">
     <w:name w:val="Default Paragraph Font"/>
     <w:uiPriority w:val="1"/>
-    <w:semiHidden/>
     <w:unhideWhenUsed/>
   </w:style>
   <w:style w:type="table" w:default="1" w:styleId="TableNormal">
